--- a/Dokumentation/Projektvorschlag.docx
+++ b/Dokumentation/Projektvorschlag.docx
@@ -124,20 +124,8 @@
           <w:sz w:val="24"/>
           <w:szCs w:val="24"/>
         </w:rPr>
-        <w:t xml:space="preserve">Erik </w:t>
-      </w:r>
-      <w:proofErr w:type="spellStart"/>
-      <w:r>
-        <w:rPr>
-          <w:rFonts w:cs="Times New Roman"/>
-          <w:b w:val="0"/>
-          <w:bCs w:val="0"/>
-          <w:sz w:val="24"/>
-          <w:szCs w:val="24"/>
-        </w:rPr>
-        <w:t>Grüneberger</w:t>
-      </w:r>
-      <w:proofErr w:type="spellEnd"/>
+        <w:t>Erik Grüneberger</w:t>
+      </w:r>
     </w:p>
     <w:p>
       <w:pPr>
@@ -238,66 +226,6 @@
         </w:rPr>
         <w:t>Projekttitel</w:t>
       </w:r>
-      <w:r>
-        <w:rPr>
-          <w:rFonts w:cs="Times New Roman"/>
-          <w:b w:val="0"/>
-          <w:bCs w:val="0"/>
-          <w:sz w:val="24"/>
-          <w:szCs w:val="24"/>
-        </w:rPr>
-        <w:br/>
-      </w:r>
-      <w:r>
-        <w:rPr>
-          <w:rFonts w:cs="Times New Roman"/>
-          <w:b w:val="0"/>
-          <w:bCs w:val="0"/>
-          <w:sz w:val="24"/>
-          <w:szCs w:val="24"/>
-        </w:rPr>
-        <w:t>Onlin</w:t>
-      </w:r>
-      <w:r>
-        <w:rPr>
-          <w:rFonts w:cs="Times New Roman"/>
-          <w:b w:val="0"/>
-          <w:bCs w:val="0"/>
-          <w:sz w:val="24"/>
-          <w:szCs w:val="24"/>
-        </w:rPr>
-        <w:t>e-</w:t>
-      </w:r>
-      <w:proofErr w:type="spellStart"/>
-      <w:r>
-        <w:rPr>
-          <w:rFonts w:cs="Times New Roman"/>
-          <w:b w:val="0"/>
-          <w:bCs w:val="0"/>
-          <w:sz w:val="24"/>
-          <w:szCs w:val="24"/>
-        </w:rPr>
-        <w:t>Tee</w:t>
-      </w:r>
-      <w:r>
-        <w:rPr>
-          <w:rFonts w:cs="Times New Roman"/>
-          <w:b w:val="0"/>
-          <w:bCs w:val="0"/>
-          <w:sz w:val="24"/>
-          <w:szCs w:val="24"/>
-        </w:rPr>
-        <w:t>shop</w:t>
-      </w:r>
-      <w:proofErr w:type="spellEnd"/>
-      <w:r>
-        <w:rPr>
-          <w:rFonts w:cs="Times New Roman"/>
-          <w:sz w:val="24"/>
-          <w:szCs w:val="24"/>
-        </w:rPr>
-        <w:t xml:space="preserve"> </w:t>
-      </w:r>
     </w:p>
     <w:p>
       <w:pPr>
@@ -310,6 +238,54 @@
           <w:szCs w:val="24"/>
         </w:rPr>
       </w:pPr>
+      <w:r>
+        <w:rPr>
+          <w:rFonts w:cs="Times New Roman"/>
+          <w:b w:val="0"/>
+          <w:bCs w:val="0"/>
+          <w:sz w:val="24"/>
+          <w:szCs w:val="24"/>
+        </w:rPr>
+        <w:t>Onlin</w:t>
+      </w:r>
+      <w:r>
+        <w:rPr>
+          <w:rFonts w:cs="Times New Roman"/>
+          <w:b w:val="0"/>
+          <w:bCs w:val="0"/>
+          <w:sz w:val="24"/>
+          <w:szCs w:val="24"/>
+        </w:rPr>
+        <w:t>e-Tee</w:t>
+      </w:r>
+      <w:r>
+        <w:rPr>
+          <w:rFonts w:cs="Times New Roman"/>
+          <w:b w:val="0"/>
+          <w:bCs w:val="0"/>
+          <w:sz w:val="24"/>
+          <w:szCs w:val="24"/>
+        </w:rPr>
+        <w:t>shop</w:t>
+      </w:r>
+      <w:r>
+        <w:rPr>
+          <w:rFonts w:cs="Times New Roman"/>
+          <w:sz w:val="24"/>
+          <w:szCs w:val="24"/>
+        </w:rPr>
+        <w:t xml:space="preserve"> </w:t>
+      </w:r>
+      <w:r>
+        <w:rPr>
+          <w:rFonts w:cs="Times New Roman"/>
+          <w:b w:val="0"/>
+          <w:bCs w:val="0"/>
+          <w:sz w:val="24"/>
+          <w:szCs w:val="24"/>
+        </w:rPr>
+        <w:t>„TeaTime“</w:t>
+      </w:r>
     </w:p>
     <w:p>
       <w:pPr>
@@ -322,6 +298,18 @@
           <w:szCs w:val="24"/>
         </w:rPr>
       </w:pPr>
+    </w:p>
+    <w:p>
+      <w:pPr>
+        <w:pStyle w:val="berschrift1"/>
+        <w:spacing w:before="37" w:line="276" w:lineRule="auto"/>
+        <w:ind w:left="0"/>
+        <w:rPr>
+          <w:rFonts w:cs="Times New Roman"/>
+          <w:sz w:val="24"/>
+          <w:szCs w:val="24"/>
+        </w:rPr>
+      </w:pPr>
       <w:r>
         <w:rPr>
           <w:rFonts w:cs="Times New Roman"/>
@@ -371,26 +359,8 @@
           <w:sz w:val="24"/>
           <w:szCs w:val="24"/>
         </w:rPr>
-        <w:t>Online-</w:t>
-      </w:r>
-      <w:proofErr w:type="spellStart"/>
-      <w:r>
-        <w:rPr>
-          <w:rFonts w:cs="Times New Roman"/>
-          <w:sz w:val="24"/>
-          <w:szCs w:val="24"/>
-        </w:rPr>
-        <w:t>Teeshop</w:t>
-      </w:r>
-      <w:r>
-        <w:rPr>
-          <w:rFonts w:cs="Times New Roman"/>
-          <w:sz w:val="24"/>
-          <w:szCs w:val="24"/>
-        </w:rPr>
-        <w:t>s</w:t>
-      </w:r>
-      <w:proofErr w:type="spellEnd"/>
+        <w:t>Online-Teeshops</w:t>
+      </w:r>
       <w:r>
         <w:rPr>
           <w:rFonts w:cs="Times New Roman"/>
@@ -415,7 +385,7 @@
           <w:sz w:val="24"/>
           <w:szCs w:val="24"/>
         </w:rPr>
-        <w:t>mit den folgenden Funktionen</w:t>
+        <w:t>mit folgenden Funktionen</w:t>
       </w:r>
       <w:r>
         <w:rPr>
@@ -1140,23 +1110,7 @@
                       <w:sz w:val="20"/>
                       <w:szCs w:val="20"/>
                     </w:rPr>
-                    <w:t xml:space="preserve">Erik </w:t>
-                  </w:r>
-                  <w:proofErr w:type="spellStart"/>
-                  <w:r>
-                    <w:rPr>
-                      <w:sz w:val="20"/>
-                      <w:szCs w:val="20"/>
-                    </w:rPr>
-                    <w:t>Grüneberger</w:t>
-                  </w:r>
-                  <w:proofErr w:type="spellEnd"/>
-                  <w:r>
-                    <w:rPr>
-                      <w:sz w:val="20"/>
-                      <w:szCs w:val="20"/>
-                    </w:rPr>
-                    <w:t xml:space="preserve"> </w:t>
+                    <w:t xml:space="preserve">Erik Grüneberger </w:t>
                   </w:r>
                 </w:p>
               </w:txbxContent>
@@ -1373,7 +1327,23 @@
           <w:sz w:val="24"/>
           <w:szCs w:val="24"/>
         </w:rPr>
-        <w:t xml:space="preserve"> 21.03.2022</w:t>
+        <w:t xml:space="preserve"> 2</w:t>
+      </w:r>
+      <w:r>
+        <w:rPr>
+          <w:rFonts w:cs="Times New Roman"/>
+          <w:sz w:val="24"/>
+          <w:szCs w:val="24"/>
+        </w:rPr>
+        <w:t>8</w:t>
+      </w:r>
+      <w:r>
+        <w:rPr>
+          <w:rFonts w:cs="Times New Roman"/>
+          <w:sz w:val="24"/>
+          <w:szCs w:val="24"/>
+        </w:rPr>
+        <w:t>.03.2022</w:t>
       </w:r>
     </w:p>
     <w:sectPr>
